--- a/files/Urkunden_Zusammenfassung/400m.docx
+++ b/files/Urkunden_Zusammenfassung/400m.docx
@@ -1,6 +1,6 @@
 
 <file path=word/document.xml><?xml version="1.0" encoding="utf-8"?>
-<w:document xmlns:ve="http://schemas.openxmlformats.org/markup-compatibility/2006" xmlns:o="urn:schemas-microsoft-com:office:office" xmlns:r="http://schemas.openxmlformats.org/officeDocument/2006/relationships" xmlns:m="http://schemas.openxmlformats.org/officeDocument/2006/math" xmlns:v="urn:schemas-microsoft-com:vml" xmlns:wp="http://schemas.openxmlformats.org/drawingml/2006/wordprocessingDrawing" xmlns:w10="urn:schemas-microsoft-com:office:word" xmlns:w="http://schemas.openxmlformats.org/wordprocessingml/2006/main" xmlns:wne="http://schemas.microsoft.com/office/word/2006/wordml">
+<w:document xmlns:wpc="http://schemas.microsoft.com/office/word/2010/wordprocessingCanvas" xmlns:cx="http://schemas.microsoft.com/office/drawing/2014/chartex" xmlns:mc="http://schemas.openxmlformats.org/markup-compatibility/2006" xmlns:o="urn:schemas-microsoft-com:office:office" xmlns:r="http://schemas.openxmlformats.org/officeDocument/2006/relationships" xmlns:m="http://schemas.openxmlformats.org/officeDocument/2006/math" xmlns:v="urn:schemas-microsoft-com:vml" xmlns:wp14="http://schemas.microsoft.com/office/word/2010/wordprocessingDrawing" xmlns:wp="http://schemas.openxmlformats.org/drawingml/2006/wordprocessingDrawing" xmlns:w10="urn:schemas-microsoft-com:office:word" xmlns:w="http://schemas.openxmlformats.org/wordprocessingml/2006/main" xmlns:w14="http://schemas.microsoft.com/office/word/2010/wordml" xmlns:w15="http://schemas.microsoft.com/office/word/2012/wordml" xmlns:w16se="http://schemas.microsoft.com/office/word/2015/wordml/symex" xmlns:wpg="http://schemas.microsoft.com/office/word/2010/wordprocessingGroup" xmlns:wpi="http://schemas.microsoft.com/office/word/2010/wordprocessingInk" xmlns:wne="http://schemas.microsoft.com/office/word/2006/wordml" xmlns:wps="http://schemas.microsoft.com/office/word/2010/wordprocessingShape" mc:Ignorable="w14 w15 w16se wp14">
   <w:body>
     <w:p>
       <w:r>
@@ -52,7 +52,7 @@
           <w:color w:val="0F243E" w:themeColor="text2" w:themeShade="80"/>
         </w:rPr>
         <w:drawing>
-          <wp:anchor distT="0" distB="0" distL="114300" distR="114300" simplePos="0" relativeHeight="251657728" behindDoc="1" locked="0" layoutInCell="1" allowOverlap="1">
+          <wp:anchor distT="0" distB="0" distL="114300" distR="114300" simplePos="0" relativeHeight="251656704" behindDoc="1" locked="0" layoutInCell="1" allowOverlap="1">
             <wp:simplePos x="0" y="0"/>
             <wp:positionH relativeFrom="column">
               <wp:posOffset>114300</wp:posOffset>
@@ -208,7 +208,6 @@
         </w:tabs>
         <w:autoSpaceDE w:val="0"/>
         <w:spacing w:before="240"/>
-        <w:jc w:val="center"/>
         <w:rPr>
           <w:rFonts w:ascii="Univers55" w:eastAsia="Univers55" w:hAnsi="Univers55" w:cs="Univers55"/>
           <w:sz w:val="48"/>
@@ -221,7 +220,89 @@
           <w:sz w:val="48"/>
           <w:szCs w:val="48"/>
         </w:rPr>
-        <w:t>……………………………...</w:t>
+        <w:fldChar w:fldCharType="begin"/>
+      </w:r>
+      <w:r>
+        <w:rPr>
+          <w:rFonts w:ascii="Univers55" w:eastAsia="Univers55" w:hAnsi="Univers55" w:cs="Univers55"/>
+          <w:sz w:val="48"/>
+          <w:szCs w:val="48"/>
+        </w:rPr>
+        <w:instrText xml:space="preserve"> MERGEFIELD  teilnehmer_Vorname  \* MERGEFORMAT </w:instrText>
+      </w:r>
+      <w:r>
+        <w:rPr>
+          <w:rFonts w:ascii="Univers55" w:eastAsia="Univers55" w:hAnsi="Univers55" w:cs="Univers55"/>
+          <w:sz w:val="48"/>
+          <w:szCs w:val="48"/>
+        </w:rPr>
+        <w:fldChar w:fldCharType="separate"/>
+      </w:r>
+      <w:r>
+        <w:rPr>
+          <w:rFonts w:ascii="Univers55" w:eastAsia="Univers55" w:hAnsi="Univers55" w:cs="Univers55"/>
+          <w:noProof/>
+          <w:sz w:val="48"/>
+          <w:szCs w:val="48"/>
+        </w:rPr>
+        <w:t>«teilnehmer_Vorname»</w:t>
+      </w:r>
+      <w:r>
+        <w:rPr>
+          <w:rFonts w:ascii="Univers55" w:eastAsia="Univers55" w:hAnsi="Univers55" w:cs="Univers55"/>
+          <w:sz w:val="48"/>
+          <w:szCs w:val="48"/>
+        </w:rPr>
+        <w:fldChar w:fldCharType="end"/>
+      </w:r>
+      <w:r>
+        <w:rPr>
+          <w:rFonts w:ascii="Univers55" w:eastAsia="Univers55" w:hAnsi="Univers55" w:cs="Univers55"/>
+          <w:sz w:val="48"/>
+          <w:szCs w:val="48"/>
+        </w:rPr>
+        <w:t xml:space="preserve"> </w:t>
+      </w:r>
+      <w:r>
+        <w:rPr>
+          <w:rFonts w:ascii="Univers55" w:eastAsia="Univers55" w:hAnsi="Univers55" w:cs="Univers55"/>
+          <w:sz w:val="48"/>
+          <w:szCs w:val="48"/>
+        </w:rPr>
+        <w:fldChar w:fldCharType="begin"/>
+      </w:r>
+      <w:r>
+        <w:rPr>
+          <w:rFonts w:ascii="Univers55" w:eastAsia="Univers55" w:hAnsi="Univers55" w:cs="Univers55"/>
+          <w:sz w:val="48"/>
+          <w:szCs w:val="48"/>
+        </w:rPr>
+        <w:instrText xml:space="preserve"> MERGEFIELD  teilnehmer_Nachname  \* MERGEFORMAT </w:instrText>
+      </w:r>
+      <w:r>
+        <w:rPr>
+          <w:rFonts w:ascii="Univers55" w:eastAsia="Univers55" w:hAnsi="Univers55" w:cs="Univers55"/>
+          <w:sz w:val="48"/>
+          <w:szCs w:val="48"/>
+        </w:rPr>
+        <w:fldChar w:fldCharType="separate"/>
+      </w:r>
+      <w:r>
+        <w:rPr>
+          <w:rFonts w:ascii="Univers55" w:eastAsia="Univers55" w:hAnsi="Univers55" w:cs="Univers55"/>
+          <w:noProof/>
+          <w:sz w:val="48"/>
+          <w:szCs w:val="48"/>
+        </w:rPr>
+        <w:t>«teilnehmer_Nachname»</w:t>
+      </w:r>
+      <w:r>
+        <w:rPr>
+          <w:rFonts w:ascii="Univers55" w:eastAsia="Univers55" w:hAnsi="Univers55" w:cs="Univers55"/>
+          <w:sz w:val="48"/>
+          <w:szCs w:val="48"/>
+        </w:rPr>
+        <w:fldChar w:fldCharType="end"/>
       </w:r>
     </w:p>
     <w:p>
@@ -299,7 +380,68 @@
           <w:sz w:val="56"/>
           <w:szCs w:val="56"/>
         </w:rPr>
-        <w:t>in ……… Minuten</w:t>
+        <w:t xml:space="preserve">in </w:t>
+      </w:r>
+      <w:r>
+        <w:rPr>
+          <w:rFonts w:ascii="Univers55" w:eastAsia="Univers55" w:hAnsi="Univers55" w:cs="Univers55"/>
+          <w:i/>
+          <w:iCs/>
+          <w:sz w:val="56"/>
+          <w:szCs w:val="56"/>
+        </w:rPr>
+        <w:fldChar w:fldCharType="begin"/>
+      </w:r>
+      <w:r>
+        <w:rPr>
+          <w:rFonts w:ascii="Univers55" w:eastAsia="Univers55" w:hAnsi="Univers55" w:cs="Univers55"/>
+          <w:i/>
+          <w:iCs/>
+          <w:sz w:val="56"/>
+          <w:szCs w:val="56"/>
+        </w:rPr>
+        <w:instrText xml:space="preserve"> MERGEFIELD  teilnehmer_Zeit  \* MERGEFORMAT </w:instrText>
+      </w:r>
+      <w:r>
+        <w:rPr>
+          <w:rFonts w:ascii="Univers55" w:eastAsia="Univers55" w:hAnsi="Univers55" w:cs="Univers55"/>
+          <w:i/>
+          <w:iCs/>
+          <w:sz w:val="56"/>
+          <w:szCs w:val="56"/>
+        </w:rPr>
+        <w:fldChar w:fldCharType="separate"/>
+      </w:r>
+      <w:r>
+        <w:rPr>
+          <w:rFonts w:ascii="Univers55" w:eastAsia="Univers55" w:hAnsi="Univers55" w:cs="Univers55"/>
+          <w:i/>
+          <w:iCs/>
+          <w:noProof/>
+          <w:sz w:val="56"/>
+          <w:szCs w:val="56"/>
+        </w:rPr>
+        <w:t>«teilnehmer_Zeit»</w:t>
+      </w:r>
+      <w:r>
+        <w:rPr>
+          <w:rFonts w:ascii="Univers55" w:eastAsia="Univers55" w:hAnsi="Univers55" w:cs="Univers55"/>
+          <w:i/>
+          <w:iCs/>
+          <w:sz w:val="56"/>
+          <w:szCs w:val="56"/>
+        </w:rPr>
+        <w:fldChar w:fldCharType="end"/>
+      </w:r>
+      <w:r>
+        <w:rPr>
+          <w:rFonts w:ascii="Univers55" w:eastAsia="Univers55" w:hAnsi="Univers55" w:cs="Univers55"/>
+          <w:i/>
+          <w:iCs/>
+          <w:sz w:val="56"/>
+          <w:szCs w:val="56"/>
+        </w:rPr>
+        <w:t xml:space="preserve"> Minuten</w:t>
       </w:r>
     </w:p>
     <w:p>
@@ -365,7 +507,70 @@
           <w:sz w:val="56"/>
           <w:szCs w:val="56"/>
         </w:rPr>
-        <w:t>……</w:t>
+        <w:fldChar w:fldCharType="begin"/>
+      </w:r>
+      <w:r>
+        <w:rPr>
+          <w:rFonts w:ascii="Univers55" w:eastAsia="Univers55" w:hAnsi="Univers55" w:cs="Univers55"/>
+          <w:i/>
+          <w:iCs/>
+          <w:sz w:val="56"/>
+          <w:szCs w:val="56"/>
+        </w:rPr>
+        <w:instrText xml:space="preserve"> MERGEFIELD  teilnehmer_Altersklasse  \* MERGEFORMAT </w:instrText>
+      </w:r>
+      <w:r>
+        <w:rPr>
+          <w:rFonts w:ascii="Univers55" w:eastAsia="Univers55" w:hAnsi="Univers55" w:cs="Univers55"/>
+          <w:i/>
+          <w:iCs/>
+          <w:sz w:val="56"/>
+          <w:szCs w:val="56"/>
+        </w:rPr>
+        <w:fldChar w:fldCharType="separate"/>
+      </w:r>
+      <w:r>
+        <w:rPr>
+          <w:rFonts w:ascii="Univers55" w:eastAsia="Univers55" w:hAnsi="Univers55" w:cs="Univers55"/>
+          <w:i/>
+          <w:iCs/>
+          <w:noProof/>
+          <w:sz w:val="56"/>
+          <w:szCs w:val="56"/>
+        </w:rPr>
+        <w:t>«</w:t>
+      </w:r>
+      <w:r>
+        <w:rPr>
+          <w:rFonts w:ascii="Univers55" w:eastAsia="Univers55" w:hAnsi="Univers55" w:cs="Univers55"/>
+          <w:i/>
+          <w:iCs/>
+          <w:noProof/>
+          <w:sz w:val="56"/>
+          <w:szCs w:val="56"/>
+        </w:rPr>
+        <w:t>teilnehmer_ak</w:t>
+      </w:r>
+      <w:r>
+        <w:rPr>
+          <w:rFonts w:ascii="Univers55" w:eastAsia="Univers55" w:hAnsi="Univers55" w:cs="Univers55"/>
+          <w:i/>
+          <w:iCs/>
+          <w:noProof/>
+          <w:sz w:val="56"/>
+          <w:szCs w:val="56"/>
+        </w:rPr>
+        <w:t>»</w:t>
+      </w:r>
+      <w:r>
+        <w:rPr>
+          <w:rFonts w:ascii="Univers55" w:eastAsia="Univers55" w:hAnsi="Univers55" w:cs="Univers55"/>
+          <w:i/>
+          <w:iCs/>
+          <w:sz w:val="56"/>
+          <w:szCs w:val="56"/>
+        </w:rPr>
+        <w:fldChar w:fldCharType="end"/>
       </w:r>
     </w:p>
     <w:p>
@@ -393,7 +598,68 @@
           <w:sz w:val="56"/>
           <w:szCs w:val="56"/>
         </w:rPr>
-        <w:t>den …… Platz</w:t>
+        <w:t xml:space="preserve">den </w:t>
+      </w:r>
+      <w:r>
+        <w:rPr>
+          <w:rFonts w:ascii="Univers55" w:eastAsia="Univers55" w:hAnsi="Univers55" w:cs="Univers55"/>
+          <w:i/>
+          <w:iCs/>
+          <w:sz w:val="56"/>
+          <w:szCs w:val="56"/>
+        </w:rPr>
+        <w:fldChar w:fldCharType="begin"/>
+      </w:r>
+      <w:r>
+        <w:rPr>
+          <w:rFonts w:ascii="Univers55" w:eastAsia="Univers55" w:hAnsi="Univers55" w:cs="Univers55"/>
+          <w:i/>
+          <w:iCs/>
+          <w:sz w:val="56"/>
+          <w:szCs w:val="56"/>
+        </w:rPr>
+        <w:instrText xml:space="preserve"> MERGEFIELD  teilnehmer_platz  \* MERGEFORMAT </w:instrText>
+      </w:r>
+      <w:r>
+        <w:rPr>
+          <w:rFonts w:ascii="Univers55" w:eastAsia="Univers55" w:hAnsi="Univers55" w:cs="Univers55"/>
+          <w:i/>
+          <w:iCs/>
+          <w:sz w:val="56"/>
+          <w:szCs w:val="56"/>
+        </w:rPr>
+        <w:fldChar w:fldCharType="separate"/>
+      </w:r>
+      <w:r>
+        <w:rPr>
+          <w:rFonts w:ascii="Univers55" w:eastAsia="Univers55" w:hAnsi="Univers55" w:cs="Univers55"/>
+          <w:i/>
+          <w:iCs/>
+          <w:noProof/>
+          <w:sz w:val="56"/>
+          <w:szCs w:val="56"/>
+        </w:rPr>
+        <w:t>«teilnehmer_platz»</w:t>
+      </w:r>
+      <w:r>
+        <w:rPr>
+          <w:rFonts w:ascii="Univers55" w:eastAsia="Univers55" w:hAnsi="Univers55" w:cs="Univers55"/>
+          <w:i/>
+          <w:iCs/>
+          <w:sz w:val="56"/>
+          <w:szCs w:val="56"/>
+        </w:rPr>
+        <w:fldChar w:fldCharType="end"/>
+      </w:r>
+      <w:r>
+        <w:rPr>
+          <w:rFonts w:ascii="Univers55" w:eastAsia="Univers55" w:hAnsi="Univers55" w:cs="Univers55"/>
+          <w:i/>
+          <w:iCs/>
+          <w:sz w:val="56"/>
+          <w:szCs w:val="56"/>
+        </w:rPr>
+        <w:t xml:space="preserve"> Platz</w:t>
       </w:r>
     </w:p>
     <w:p>
@@ -430,24 +696,6 @@
           <w:szCs w:val="56"/>
         </w:rPr>
       </w:pPr>
-    </w:p>
-    <w:p>
-      <w:pPr>
-        <w:tabs>
-          <w:tab w:val="left" w:pos="3107"/>
-          <w:tab w:val="center" w:pos="5386"/>
-        </w:tabs>
-        <w:autoSpaceDE w:val="0"/>
-        <w:jc w:val="center"/>
-        <w:rPr>
-          <w:rFonts w:ascii="Univers55" w:eastAsia="Univers55" w:hAnsi="Univers55" w:cs="Univers55"/>
-          <w:b/>
-          <w:bCs/>
-          <w:color w:val="00679A"/>
-          <w:sz w:val="44"/>
-          <w:szCs w:val="44"/>
-        </w:rPr>
-      </w:pPr>
       <w:r>
         <w:rPr>
           <w:noProof/>
@@ -455,81 +703,13 @@
           <w:szCs w:val="44"/>
         </w:rPr>
         <w:drawing>
-          <wp:anchor distT="0" distB="0" distL="114300" distR="114300" simplePos="0" relativeHeight="251659776" behindDoc="1" locked="0" layoutInCell="1" allowOverlap="1">
+          <wp:anchor distT="0" distB="0" distL="114935" distR="114935" simplePos="0" relativeHeight="251656704" behindDoc="1" locked="0" layoutInCell="1" allowOverlap="1" wp14:anchorId="74889F84" wp14:editId="385C708F">
             <wp:simplePos x="0" y="0"/>
             <wp:positionH relativeFrom="column">
-              <wp:posOffset>4340225</wp:posOffset>
+              <wp:posOffset>5343525</wp:posOffset>
             </wp:positionH>
             <wp:positionV relativeFrom="paragraph">
-              <wp:posOffset>72390</wp:posOffset>
-            </wp:positionV>
-            <wp:extent cx="675640" cy="899160"/>
-            <wp:effectExtent l="19050" t="0" r="0" b="0"/>
-            <wp:wrapTight wrapText="bothSides">
-              <wp:wrapPolygon edited="0">
-                <wp:start x="-609" y="0"/>
-                <wp:lineTo x="-609" y="21051"/>
-                <wp:lineTo x="21316" y="21051"/>
-                <wp:lineTo x="21316" y="0"/>
-                <wp:lineTo x="-609" y="0"/>
-              </wp:wrapPolygon>
-            </wp:wrapTight>
-            <wp:docPr id="2" name="Bild 1"/>
-            <wp:cNvGraphicFramePr>
-              <a:graphicFrameLocks xmlns:a="http://schemas.openxmlformats.org/drawingml/2006/main" noChangeAspect="1"/>
-            </wp:cNvGraphicFramePr>
-            <a:graphic xmlns:a="http://schemas.openxmlformats.org/drawingml/2006/main">
-              <a:graphicData uri="http://schemas.openxmlformats.org/drawingml/2006/picture">
-                <pic:pic xmlns:pic="http://schemas.openxmlformats.org/drawingml/2006/picture">
-                  <pic:nvPicPr>
-                    <pic:cNvPr id="0" name="Picture 1"/>
-                    <pic:cNvPicPr>
-                      <a:picLocks noChangeAspect="1" noChangeArrowheads="1"/>
-                    </pic:cNvPicPr>
-                  </pic:nvPicPr>
-                  <pic:blipFill>
-                    <a:blip r:embed="rId5" cstate="print"/>
-                    <a:srcRect/>
-                    <a:stretch>
-                      <a:fillRect/>
-                    </a:stretch>
-                  </pic:blipFill>
-                  <pic:spPr bwMode="auto">
-                    <a:xfrm>
-                      <a:off x="0" y="0"/>
-                      <a:ext cx="675640" cy="899160"/>
-                    </a:xfrm>
-                    <a:prstGeom prst="rect">
-                      <a:avLst/>
-                    </a:prstGeom>
-                    <a:noFill/>
-                    <a:ln w="9525">
-                      <a:noFill/>
-                      <a:miter lim="800000"/>
-                      <a:headEnd/>
-                      <a:tailEnd/>
-                    </a:ln>
-                  </pic:spPr>
-                </pic:pic>
-              </a:graphicData>
-            </a:graphic>
-          </wp:anchor>
-        </w:drawing>
-      </w:r>
-      <w:r>
-        <w:rPr>
-          <w:noProof/>
-          <w:sz w:val="44"/>
-          <w:szCs w:val="44"/>
-        </w:rPr>
-        <w:drawing>
-          <wp:anchor distT="0" distB="0" distL="114935" distR="114935" simplePos="0" relativeHeight="251656704" behindDoc="1" locked="0" layoutInCell="1" allowOverlap="1">
-            <wp:simplePos x="0" y="0"/>
-            <wp:positionH relativeFrom="column">
-              <wp:posOffset>5257800</wp:posOffset>
-            </wp:positionH>
-            <wp:positionV relativeFrom="paragraph">
-              <wp:posOffset>128905</wp:posOffset>
+              <wp:posOffset>80645</wp:posOffset>
             </wp:positionV>
             <wp:extent cx="1302385" cy="1070610"/>
             <wp:effectExtent l="19050" t="0" r="0" b="0"/>
@@ -556,7 +736,7 @@
                     </pic:cNvPicPr>
                   </pic:nvPicPr>
                   <pic:blipFill>
-                    <a:blip r:embed="rId6" cstate="print"/>
+                    <a:blip r:embed="rId5" cstate="print"/>
                     <a:srcRect/>
                     <a:stretch>
                       <a:fillRect/>
@@ -586,6 +766,74 @@
           </wp:anchor>
         </w:drawing>
       </w:r>
+      <w:r>
+        <w:rPr>
+          <w:noProof/>
+          <w:sz w:val="44"/>
+          <w:szCs w:val="44"/>
+        </w:rPr>
+        <w:drawing>
+          <wp:anchor distT="0" distB="0" distL="114300" distR="114300" simplePos="0" relativeHeight="251658752" behindDoc="1" locked="0" layoutInCell="1" allowOverlap="1" wp14:anchorId="06B391F8" wp14:editId="31F37B23">
+            <wp:simplePos x="0" y="0"/>
+            <wp:positionH relativeFrom="column">
+              <wp:posOffset>4340225</wp:posOffset>
+            </wp:positionH>
+            <wp:positionV relativeFrom="paragraph">
+              <wp:posOffset>262255</wp:posOffset>
+            </wp:positionV>
+            <wp:extent cx="675640" cy="899160"/>
+            <wp:effectExtent l="19050" t="0" r="0" b="0"/>
+            <wp:wrapTight wrapText="bothSides">
+              <wp:wrapPolygon edited="0">
+                <wp:start x="-609" y="0"/>
+                <wp:lineTo x="-609" y="21051"/>
+                <wp:lineTo x="21316" y="21051"/>
+                <wp:lineTo x="21316" y="0"/>
+                <wp:lineTo x="-609" y="0"/>
+              </wp:wrapPolygon>
+            </wp:wrapTight>
+            <wp:docPr id="2" name="Bild 1"/>
+            <wp:cNvGraphicFramePr>
+              <a:graphicFrameLocks xmlns:a="http://schemas.openxmlformats.org/drawingml/2006/main" noChangeAspect="1"/>
+            </wp:cNvGraphicFramePr>
+            <a:graphic xmlns:a="http://schemas.openxmlformats.org/drawingml/2006/main">
+              <a:graphicData uri="http://schemas.openxmlformats.org/drawingml/2006/picture">
+                <pic:pic xmlns:pic="http://schemas.openxmlformats.org/drawingml/2006/picture">
+                  <pic:nvPicPr>
+                    <pic:cNvPr id="0" name="Picture 1"/>
+                    <pic:cNvPicPr>
+                      <a:picLocks noChangeAspect="1" noChangeArrowheads="1"/>
+                    </pic:cNvPicPr>
+                  </pic:nvPicPr>
+                  <pic:blipFill>
+                    <a:blip r:embed="rId6" cstate="print"/>
+                    <a:srcRect/>
+                    <a:stretch>
+                      <a:fillRect/>
+                    </a:stretch>
+                  </pic:blipFill>
+                  <pic:spPr bwMode="auto">
+                    <a:xfrm>
+                      <a:off x="0" y="0"/>
+                      <a:ext cx="675640" cy="899160"/>
+                    </a:xfrm>
+                    <a:prstGeom prst="rect">
+                      <a:avLst/>
+                    </a:prstGeom>
+                    <a:noFill/>
+                    <a:ln w="9525">
+                      <a:noFill/>
+                      <a:miter lim="800000"/>
+                      <a:headEnd/>
+                      <a:tailEnd/>
+                    </a:ln>
+                  </pic:spPr>
+                </pic:pic>
+              </a:graphicData>
+            </a:graphic>
+          </wp:anchor>
+        </w:drawing>
+      </w:r>
     </w:p>
     <w:p>
       <w:pPr>
@@ -594,7 +842,6 @@
           <w:tab w:val="center" w:pos="5386"/>
         </w:tabs>
         <w:autoSpaceDE w:val="0"/>
-        <w:jc w:val="center"/>
         <w:rPr>
           <w:rFonts w:ascii="Univers55" w:eastAsia="Univers55" w:hAnsi="Univers55" w:cs="Univers55"/>
           <w:b/>
@@ -604,23 +851,6 @@
           <w:szCs w:val="44"/>
         </w:rPr>
       </w:pPr>
-    </w:p>
-    <w:p>
-      <w:pPr>
-        <w:tabs>
-          <w:tab w:val="left" w:pos="3107"/>
-          <w:tab w:val="center" w:pos="5386"/>
-        </w:tabs>
-        <w:autoSpaceDE w:val="0"/>
-        <w:rPr>
-          <w:rFonts w:ascii="Univers55" w:eastAsia="Univers55" w:hAnsi="Univers55" w:cs="Univers55"/>
-          <w:b/>
-          <w:bCs/>
-          <w:color w:val="00679A"/>
-          <w:sz w:val="44"/>
-          <w:szCs w:val="44"/>
-        </w:rPr>
-      </w:pPr>
       <w:r>
         <w:rPr>
           <w:rFonts w:ascii="Univers55" w:eastAsia="Univers55" w:hAnsi="Univers55" w:cs="Univers55"/>
@@ -634,7 +864,7 @@
             <v:stroke joinstyle="miter"/>
             <v:path gradientshapeok="t" o:connecttype="rect"/>
           </v:shapetype>
-          <v:shape id="_x0000_s1040" type="#_x0000_t202" style="position:absolute;margin-left:312.6pt;margin-top:24.8pt;width:108.3pt;height:16.95pt;z-index:251661824;mso-height-percent:200;mso-height-percent:200;mso-width-relative:margin;mso-height-relative:margin" filled="f" stroked="f">
+          <v:shape id="_x0000_s1040" type="#_x0000_t202" style="position:absolute;margin-left:312.6pt;margin-top:24.8pt;width:108.3pt;height:16.95pt;z-index:251659776;mso-height-percent:200;mso-height-percent:200;mso-width-relative:margin;mso-height-relative:margin" filled="f" stroked="f">
             <v:textbox style="mso-fit-shape-to-text:t">
               <w:txbxContent>
                 <w:p>
@@ -682,17 +912,6 @@
           </v:shape>
         </w:pict>
       </w:r>
-      <w:r>
-        <w:rPr>
-          <w:rFonts w:ascii="Univers55" w:eastAsia="Univers55" w:hAnsi="Univers55" w:cs="Univers55"/>
-          <w:b/>
-          <w:bCs/>
-          <w:color w:val="00679A"/>
-          <w:sz w:val="44"/>
-          <w:szCs w:val="44"/>
-        </w:rPr>
-        <w:tab/>
-      </w:r>
     </w:p>
     <w:p>
       <w:pPr>
@@ -726,8 +945,59 @@
           <w:sz w:val="36"/>
           <w:szCs w:val="36"/>
         </w:rPr>
-        <w:t xml:space="preserve">Heidesee, </w:t>
-      </w:r>
+        <w:t>Heidesee</w:t>
+      </w:r>
+      <w:bookmarkStart w:id="0" w:name="_GoBack"/>
+      <w:r>
+        <w:rPr>
+          <w:rFonts w:ascii="Univers55" w:eastAsia="Univers55" w:hAnsi="Univers55" w:cs="Univers55"/>
+          <w:sz w:val="36"/>
+          <w:szCs w:val="36"/>
+        </w:rPr>
+        <w:t xml:space="preserve">, </w:t>
+      </w:r>
+      <w:r>
+        <w:rPr>
+          <w:rFonts w:ascii="Univers55" w:eastAsia="Univers55" w:hAnsi="Univers55" w:cs="Univers55"/>
+          <w:sz w:val="36"/>
+          <w:szCs w:val="36"/>
+        </w:rPr>
+        <w:fldChar w:fldCharType="begin"/>
+      </w:r>
+      <w:r>
+        <w:rPr>
+          <w:rFonts w:ascii="Univers55" w:eastAsia="Univers55" w:hAnsi="Univers55" w:cs="Univers55"/>
+          <w:sz w:val="36"/>
+          <w:szCs w:val="36"/>
+        </w:rPr>
+        <w:instrText xml:space="preserve"> MERGEFIELD  datum  \* MERGEFORMAT </w:instrText>
+      </w:r>
+      <w:r>
+        <w:rPr>
+          <w:rFonts w:ascii="Univers55" w:eastAsia="Univers55" w:hAnsi="Univers55" w:cs="Univers55"/>
+          <w:sz w:val="36"/>
+          <w:szCs w:val="36"/>
+        </w:rPr>
+        <w:fldChar w:fldCharType="separate"/>
+      </w:r>
+      <w:r>
+        <w:rPr>
+          <w:rFonts w:ascii="Univers55" w:eastAsia="Univers55" w:hAnsi="Univers55" w:cs="Univers55"/>
+          <w:noProof/>
+          <w:sz w:val="36"/>
+          <w:szCs w:val="36"/>
+        </w:rPr>
+        <w:t>«datum»</w:t>
+      </w:r>
+      <w:r>
+        <w:rPr>
+          <w:rFonts w:ascii="Univers55" w:eastAsia="Univers55" w:hAnsi="Univers55" w:cs="Univers55"/>
+          <w:sz w:val="36"/>
+          <w:szCs w:val="36"/>
+        </w:rPr>
+        <w:fldChar w:fldCharType="end"/>
+      </w:r>
+      <w:bookmarkEnd w:id="0"/>
     </w:p>
     <w:sectPr>
       <w:pgSz w:w="11906" w:h="16838"/>
@@ -740,7 +1010,7 @@
 </file>
 
 <file path=word/styles.xml><?xml version="1.0" encoding="utf-8"?>
-<w:styles xmlns:r="http://schemas.openxmlformats.org/officeDocument/2006/relationships" xmlns:w="http://schemas.openxmlformats.org/wordprocessingml/2006/main">
+<w:styles xmlns:mc="http://schemas.openxmlformats.org/markup-compatibility/2006" xmlns:r="http://schemas.openxmlformats.org/officeDocument/2006/relationships" xmlns:w="http://schemas.openxmlformats.org/wordprocessingml/2006/main" xmlns:w14="http://schemas.microsoft.com/office/word/2010/wordml" xmlns:w15="http://schemas.microsoft.com/office/word/2012/wordml" xmlns:w16se="http://schemas.microsoft.com/office/word/2015/wordml/symex" mc:Ignorable="w14 w15 w16se">
   <w:docDefaults>
     <w:rPrDefault>
       <w:rPr>
@@ -750,144 +1020,378 @@
     </w:rPrDefault>
     <w:pPrDefault/>
   </w:docDefaults>
-  <w:latentStyles w:defLockedState="0" w:defUIPriority="99" w:defSemiHidden="1" w:defUnhideWhenUsed="1" w:defQFormat="0" w:count="267">
-    <w:lsdException w:name="Normal" w:semiHidden="0" w:uiPriority="0" w:unhideWhenUsed="0" w:qFormat="1"/>
-    <w:lsdException w:name="heading 1" w:semiHidden="0" w:uiPriority="9" w:unhideWhenUsed="0" w:qFormat="1"/>
-    <w:lsdException w:name="heading 2" w:uiPriority="9" w:qFormat="1"/>
-    <w:lsdException w:name="heading 3" w:uiPriority="9" w:qFormat="1"/>
-    <w:lsdException w:name="heading 4" w:uiPriority="9" w:qFormat="1"/>
-    <w:lsdException w:name="heading 5" w:uiPriority="9" w:qFormat="1"/>
-    <w:lsdException w:name="heading 6" w:uiPriority="9" w:qFormat="1"/>
-    <w:lsdException w:name="heading 7" w:uiPriority="9" w:qFormat="1"/>
-    <w:lsdException w:name="heading 8" w:uiPriority="9" w:qFormat="1"/>
-    <w:lsdException w:name="heading 9" w:uiPriority="9" w:qFormat="1"/>
-    <w:lsdException w:name="toc 1" w:uiPriority="39"/>
-    <w:lsdException w:name="toc 2" w:uiPriority="39"/>
-    <w:lsdException w:name="toc 3" w:uiPriority="39"/>
-    <w:lsdException w:name="toc 4" w:uiPriority="39"/>
-    <w:lsdException w:name="toc 5" w:uiPriority="39"/>
-    <w:lsdException w:name="toc 6" w:uiPriority="39"/>
-    <w:lsdException w:name="toc 7" w:uiPriority="39"/>
-    <w:lsdException w:name="toc 8" w:uiPriority="39"/>
-    <w:lsdException w:name="toc 9" w:uiPriority="39"/>
-    <w:lsdException w:name="caption" w:uiPriority="35" w:qFormat="1"/>
-    <w:lsdException w:name="Title" w:semiHidden="0" w:uiPriority="10" w:unhideWhenUsed="0" w:qFormat="1"/>
-    <w:lsdException w:name="Default Paragraph Font" w:uiPriority="1"/>
-    <w:lsdException w:name="Subtitle" w:semiHidden="0" w:uiPriority="11" w:unhideWhenUsed="0" w:qFormat="1"/>
-    <w:lsdException w:name="Strong" w:semiHidden="0" w:uiPriority="22" w:unhideWhenUsed="0" w:qFormat="1"/>
-    <w:lsdException w:name="Emphasis" w:semiHidden="0" w:uiPriority="20" w:unhideWhenUsed="0" w:qFormat="1"/>
-    <w:lsdException w:name="Table Grid" w:semiHidden="0" w:uiPriority="59" w:unhideWhenUsed="0"/>
-    <w:lsdException w:name="Placeholder Text" w:unhideWhenUsed="0"/>
-    <w:lsdException w:name="No Spacing" w:semiHidden="0" w:uiPriority="1" w:unhideWhenUsed="0" w:qFormat="1"/>
-    <w:lsdException w:name="Light Shading" w:semiHidden="0" w:uiPriority="60" w:unhideWhenUsed="0"/>
-    <w:lsdException w:name="Light List" w:semiHidden="0" w:uiPriority="61" w:unhideWhenUsed="0"/>
-    <w:lsdException w:name="Light Grid" w:semiHidden="0" w:uiPriority="62" w:unhideWhenUsed="0"/>
-    <w:lsdException w:name="Medium Shading 1" w:semiHidden="0" w:uiPriority="63" w:unhideWhenUsed="0"/>
-    <w:lsdException w:name="Medium Shading 2" w:semiHidden="0" w:uiPriority="64" w:unhideWhenUsed="0"/>
-    <w:lsdException w:name="Medium List 1" w:semiHidden="0" w:uiPriority="65" w:unhideWhenUsed="0"/>
-    <w:lsdException w:name="Medium List 2" w:semiHidden="0" w:uiPriority="66" w:unhideWhenUsed="0"/>
-    <w:lsdException w:name="Medium Grid 1" w:semiHidden="0" w:uiPriority="67" w:unhideWhenUsed="0"/>
-    <w:lsdException w:name="Medium Grid 2" w:semiHidden="0" w:uiPriority="68" w:unhideWhenUsed="0"/>
-    <w:lsdException w:name="Medium Grid 3" w:semiHidden="0" w:uiPriority="69" w:unhideWhenUsed="0"/>
-    <w:lsdException w:name="Dark List" w:semiHidden="0" w:uiPriority="70" w:unhideWhenUsed="0"/>
-    <w:lsdException w:name="Colorful Shading" w:semiHidden="0" w:uiPriority="71" w:unhideWhenUsed="0"/>
-    <w:lsdException w:name="Colorful List" w:semiHidden="0" w:uiPriority="72" w:unhideWhenUsed="0"/>
-    <w:lsdException w:name="Colorful Grid" w:semiHidden="0" w:uiPriority="73" w:unhideWhenUsed="0"/>
-    <w:lsdException w:name="Light Shading Accent 1" w:semiHidden="0" w:uiPriority="60" w:unhideWhenUsed="0"/>
-    <w:lsdException w:name="Light List Accent 1" w:semiHidden="0" w:uiPriority="61" w:unhideWhenUsed="0"/>
-    <w:lsdException w:name="Light Grid Accent 1" w:semiHidden="0" w:uiPriority="62" w:unhideWhenUsed="0"/>
-    <w:lsdException w:name="Medium Shading 1 Accent 1" w:semiHidden="0" w:uiPriority="63" w:unhideWhenUsed="0"/>
-    <w:lsdException w:name="Medium Shading 2 Accent 1" w:semiHidden="0" w:uiPriority="64" w:unhideWhenUsed="0"/>
-    <w:lsdException w:name="Medium List 1 Accent 1" w:semiHidden="0" w:uiPriority="65" w:unhideWhenUsed="0"/>
-    <w:lsdException w:name="Revision" w:unhideWhenUsed="0"/>
-    <w:lsdException w:name="List Paragraph" w:semiHidden="0" w:uiPriority="34" w:unhideWhenUsed="0" w:qFormat="1"/>
-    <w:lsdException w:name="Quote" w:semiHidden="0" w:uiPriority="29" w:unhideWhenUsed="0" w:qFormat="1"/>
-    <w:lsdException w:name="Intense Quote" w:semiHidden="0" w:uiPriority="30" w:unhideWhenUsed="0" w:qFormat="1"/>
-    <w:lsdException w:name="Medium List 2 Accent 1" w:semiHidden="0" w:uiPriority="66" w:unhideWhenUsed="0"/>
-    <w:lsdException w:name="Medium Grid 1 Accent 1" w:semiHidden="0" w:uiPriority="67" w:unhideWhenUsed="0"/>
-    <w:lsdException w:name="Medium Grid 2 Accent 1" w:semiHidden="0" w:uiPriority="68" w:unhideWhenUsed="0"/>
-    <w:lsdException w:name="Medium Grid 3 Accent 1" w:semiHidden="0" w:uiPriority="69" w:unhideWhenUsed="0"/>
-    <w:lsdException w:name="Dark List Accent 1" w:semiHidden="0" w:uiPriority="70" w:unhideWhenUsed="0"/>
-    <w:lsdException w:name="Colorful Shading Accent 1" w:semiHidden="0" w:uiPriority="71" w:unhideWhenUsed="0"/>
-    <w:lsdException w:name="Colorful List Accent 1" w:semiHidden="0" w:uiPriority="72" w:unhideWhenUsed="0"/>
-    <w:lsdException w:name="Colorful Grid Accent 1" w:semiHidden="0" w:uiPriority="73" w:unhideWhenUsed="0"/>
-    <w:lsdException w:name="Light Shading Accent 2" w:semiHidden="0" w:uiPriority="60" w:unhideWhenUsed="0"/>
-    <w:lsdException w:name="Light List Accent 2" w:semiHidden="0" w:uiPriority="61" w:unhideWhenUsed="0"/>
-    <w:lsdException w:name="Light Grid Accent 2" w:semiHidden="0" w:uiPriority="62" w:unhideWhenUsed="0"/>
-    <w:lsdException w:name="Medium Shading 1 Accent 2" w:semiHidden="0" w:uiPriority="63" w:unhideWhenUsed="0"/>
-    <w:lsdException w:name="Medium Shading 2 Accent 2" w:semiHidden="0" w:uiPriority="64" w:unhideWhenUsed="0"/>
-    <w:lsdException w:name="Medium List 1 Accent 2" w:semiHidden="0" w:uiPriority="65" w:unhideWhenUsed="0"/>
-    <w:lsdException w:name="Medium List 2 Accent 2" w:semiHidden="0" w:uiPriority="66" w:unhideWhenUsed="0"/>
-    <w:lsdException w:name="Medium Grid 1 Accent 2" w:semiHidden="0" w:uiPriority="67" w:unhideWhenUsed="0"/>
-    <w:lsdException w:name="Medium Grid 2 Accent 2" w:semiHidden="0" w:uiPriority="68" w:unhideWhenUsed="0"/>
-    <w:lsdException w:name="Medium Grid 3 Accent 2" w:semiHidden="0" w:uiPriority="69" w:unhideWhenUsed="0"/>
-    <w:lsdException w:name="Dark List Accent 2" w:semiHidden="0" w:uiPriority="70" w:unhideWhenUsed="0"/>
-    <w:lsdException w:name="Colorful Shading Accent 2" w:semiHidden="0" w:uiPriority="71" w:unhideWhenUsed="0"/>
-    <w:lsdException w:name="Colorful List Accent 2" w:semiHidden="0" w:uiPriority="72" w:unhideWhenUsed="0"/>
-    <w:lsdException w:name="Colorful Grid Accent 2" w:semiHidden="0" w:uiPriority="73" w:unhideWhenUsed="0"/>
-    <w:lsdException w:name="Light Shading Accent 3" w:semiHidden="0" w:uiPriority="60" w:unhideWhenUsed="0"/>
-    <w:lsdException w:name="Light List Accent 3" w:semiHidden="0" w:uiPriority="61" w:unhideWhenUsed="0"/>
-    <w:lsdException w:name="Light Grid Accent 3" w:semiHidden="0" w:uiPriority="62" w:unhideWhenUsed="0"/>
-    <w:lsdException w:name="Medium Shading 1 Accent 3" w:semiHidden="0" w:uiPriority="63" w:unhideWhenUsed="0"/>
-    <w:lsdException w:name="Medium Shading 2 Accent 3" w:semiHidden="0" w:uiPriority="64" w:unhideWhenUsed="0"/>
-    <w:lsdException w:name="Medium List 1 Accent 3" w:semiHidden="0" w:uiPriority="65" w:unhideWhenUsed="0"/>
-    <w:lsdException w:name="Medium List 2 Accent 3" w:semiHidden="0" w:uiPriority="66" w:unhideWhenUsed="0"/>
-    <w:lsdException w:name="Medium Grid 1 Accent 3" w:semiHidden="0" w:uiPriority="67" w:unhideWhenUsed="0"/>
-    <w:lsdException w:name="Medium Grid 2 Accent 3" w:semiHidden="0" w:uiPriority="68" w:unhideWhenUsed="0"/>
-    <w:lsdException w:name="Medium Grid 3 Accent 3" w:semiHidden="0" w:uiPriority="69" w:unhideWhenUsed="0"/>
-    <w:lsdException w:name="Dark List Accent 3" w:semiHidden="0" w:uiPriority="70" w:unhideWhenUsed="0"/>
-    <w:lsdException w:name="Colorful Shading Accent 3" w:semiHidden="0" w:uiPriority="71" w:unhideWhenUsed="0"/>
-    <w:lsdException w:name="Colorful List Accent 3" w:semiHidden="0" w:uiPriority="72" w:unhideWhenUsed="0"/>
-    <w:lsdException w:name="Colorful Grid Accent 3" w:semiHidden="0" w:uiPriority="73" w:unhideWhenUsed="0"/>
-    <w:lsdException w:name="Light Shading Accent 4" w:semiHidden="0" w:uiPriority="60" w:unhideWhenUsed="0"/>
-    <w:lsdException w:name="Light List Accent 4" w:semiHidden="0" w:uiPriority="61" w:unhideWhenUsed="0"/>
-    <w:lsdException w:name="Light Grid Accent 4" w:semiHidden="0" w:uiPriority="62" w:unhideWhenUsed="0"/>
-    <w:lsdException w:name="Medium Shading 1 Accent 4" w:semiHidden="0" w:uiPriority="63" w:unhideWhenUsed="0"/>
-    <w:lsdException w:name="Medium Shading 2 Accent 4" w:semiHidden="0" w:uiPriority="64" w:unhideWhenUsed="0"/>
-    <w:lsdException w:name="Medium List 1 Accent 4" w:semiHidden="0" w:uiPriority="65" w:unhideWhenUsed="0"/>
-    <w:lsdException w:name="Medium List 2 Accent 4" w:semiHidden="0" w:uiPriority="66" w:unhideWhenUsed="0"/>
-    <w:lsdException w:name="Medium Grid 1 Accent 4" w:semiHidden="0" w:uiPriority="67" w:unhideWhenUsed="0"/>
-    <w:lsdException w:name="Medium Grid 2 Accent 4" w:semiHidden="0" w:uiPriority="68" w:unhideWhenUsed="0"/>
-    <w:lsdException w:name="Medium Grid 3 Accent 4" w:semiHidden="0" w:uiPriority="69" w:unhideWhenUsed="0"/>
-    <w:lsdException w:name="Dark List Accent 4" w:semiHidden="0" w:uiPriority="70" w:unhideWhenUsed="0"/>
-    <w:lsdException w:name="Colorful Shading Accent 4" w:semiHidden="0" w:uiPriority="71" w:unhideWhenUsed="0"/>
-    <w:lsdException w:name="Colorful List Accent 4" w:semiHidden="0" w:uiPriority="72" w:unhideWhenUsed="0"/>
-    <w:lsdException w:name="Colorful Grid Accent 4" w:semiHidden="0" w:uiPriority="73" w:unhideWhenUsed="0"/>
-    <w:lsdException w:name="Light Shading Accent 5" w:semiHidden="0" w:uiPriority="60" w:unhideWhenUsed="0"/>
-    <w:lsdException w:name="Light List Accent 5" w:semiHidden="0" w:uiPriority="61" w:unhideWhenUsed="0"/>
-    <w:lsdException w:name="Light Grid Accent 5" w:semiHidden="0" w:uiPriority="62" w:unhideWhenUsed="0"/>
-    <w:lsdException w:name="Medium Shading 1 Accent 5" w:semiHidden="0" w:uiPriority="63" w:unhideWhenUsed="0"/>
-    <w:lsdException w:name="Medium Shading 2 Accent 5" w:semiHidden="0" w:uiPriority="64" w:unhideWhenUsed="0"/>
-    <w:lsdException w:name="Medium List 1 Accent 5" w:semiHidden="0" w:uiPriority="65" w:unhideWhenUsed="0"/>
-    <w:lsdException w:name="Medium List 2 Accent 5" w:semiHidden="0" w:uiPriority="66" w:unhideWhenUsed="0"/>
-    <w:lsdException w:name="Medium Grid 1 Accent 5" w:semiHidden="0" w:uiPriority="67" w:unhideWhenUsed="0"/>
-    <w:lsdException w:name="Medium Grid 2 Accent 5" w:semiHidden="0" w:uiPriority="68" w:unhideWhenUsed="0"/>
-    <w:lsdException w:name="Medium Grid 3 Accent 5" w:semiHidden="0" w:uiPriority="69" w:unhideWhenUsed="0"/>
-    <w:lsdException w:name="Dark List Accent 5" w:semiHidden="0" w:uiPriority="70" w:unhideWhenUsed="0"/>
-    <w:lsdException w:name="Colorful Shading Accent 5" w:semiHidden="0" w:uiPriority="71" w:unhideWhenUsed="0"/>
-    <w:lsdException w:name="Colorful List Accent 5" w:semiHidden="0" w:uiPriority="72" w:unhideWhenUsed="0"/>
-    <w:lsdException w:name="Colorful Grid Accent 5" w:semiHidden="0" w:uiPriority="73" w:unhideWhenUsed="0"/>
-    <w:lsdException w:name="Light Shading Accent 6" w:semiHidden="0" w:uiPriority="60" w:unhideWhenUsed="0"/>
-    <w:lsdException w:name="Light List Accent 6" w:semiHidden="0" w:uiPriority="61" w:unhideWhenUsed="0"/>
-    <w:lsdException w:name="Light Grid Accent 6" w:semiHidden="0" w:uiPriority="62" w:unhideWhenUsed="0"/>
-    <w:lsdException w:name="Medium Shading 1 Accent 6" w:semiHidden="0" w:uiPriority="63" w:unhideWhenUsed="0"/>
-    <w:lsdException w:name="Medium Shading 2 Accent 6" w:semiHidden="0" w:uiPriority="64" w:unhideWhenUsed="0"/>
-    <w:lsdException w:name="Medium List 1 Accent 6" w:semiHidden="0" w:uiPriority="65" w:unhideWhenUsed="0"/>
-    <w:lsdException w:name="Medium List 2 Accent 6" w:semiHidden="0" w:uiPriority="66" w:unhideWhenUsed="0"/>
-    <w:lsdException w:name="Medium Grid 1 Accent 6" w:semiHidden="0" w:uiPriority="67" w:unhideWhenUsed="0"/>
-    <w:lsdException w:name="Medium Grid 2 Accent 6" w:semiHidden="0" w:uiPriority="68" w:unhideWhenUsed="0"/>
-    <w:lsdException w:name="Medium Grid 3 Accent 6" w:semiHidden="0" w:uiPriority="69" w:unhideWhenUsed="0"/>
-    <w:lsdException w:name="Dark List Accent 6" w:semiHidden="0" w:uiPriority="70" w:unhideWhenUsed="0"/>
-    <w:lsdException w:name="Colorful Shading Accent 6" w:semiHidden="0" w:uiPriority="71" w:unhideWhenUsed="0"/>
-    <w:lsdException w:name="Colorful List Accent 6" w:semiHidden="0" w:uiPriority="72" w:unhideWhenUsed="0"/>
-    <w:lsdException w:name="Colorful Grid Accent 6" w:semiHidden="0" w:uiPriority="73" w:unhideWhenUsed="0"/>
-    <w:lsdException w:name="Subtle Emphasis" w:semiHidden="0" w:uiPriority="19" w:unhideWhenUsed="0" w:qFormat="1"/>
-    <w:lsdException w:name="Intense Emphasis" w:semiHidden="0" w:uiPriority="21" w:unhideWhenUsed="0" w:qFormat="1"/>
-    <w:lsdException w:name="Subtle Reference" w:semiHidden="0" w:uiPriority="31" w:unhideWhenUsed="0" w:qFormat="1"/>
-    <w:lsdException w:name="Intense Reference" w:semiHidden="0" w:uiPriority="32" w:unhideWhenUsed="0" w:qFormat="1"/>
-    <w:lsdException w:name="Book Title" w:semiHidden="0" w:uiPriority="33" w:unhideWhenUsed="0" w:qFormat="1"/>
-    <w:lsdException w:name="Bibliography" w:uiPriority="37"/>
-    <w:lsdException w:name="TOC Heading" w:uiPriority="39" w:qFormat="1"/>
+  <w:latentStyles w:defLockedState="0" w:defUIPriority="99" w:defSemiHidden="0" w:defUnhideWhenUsed="0" w:defQFormat="0" w:count="371">
+    <w:lsdException w:name="Normal" w:uiPriority="0" w:qFormat="1"/>
+    <w:lsdException w:name="heading 1" w:uiPriority="9" w:qFormat="1"/>
+    <w:lsdException w:name="heading 2" w:semiHidden="1" w:uiPriority="9" w:unhideWhenUsed="1" w:qFormat="1"/>
+    <w:lsdException w:name="heading 3" w:semiHidden="1" w:uiPriority="9" w:unhideWhenUsed="1" w:qFormat="1"/>
+    <w:lsdException w:name="heading 4" w:semiHidden="1" w:uiPriority="9" w:unhideWhenUsed="1" w:qFormat="1"/>
+    <w:lsdException w:name="heading 5" w:semiHidden="1" w:uiPriority="9" w:unhideWhenUsed="1" w:qFormat="1"/>
+    <w:lsdException w:name="heading 6" w:semiHidden="1" w:uiPriority="9" w:unhideWhenUsed="1" w:qFormat="1"/>
+    <w:lsdException w:name="heading 7" w:semiHidden="1" w:uiPriority="9" w:unhideWhenUsed="1" w:qFormat="1"/>
+    <w:lsdException w:name="heading 8" w:semiHidden="1" w:uiPriority="9" w:unhideWhenUsed="1" w:qFormat="1"/>
+    <w:lsdException w:name="heading 9" w:semiHidden="1" w:uiPriority="9" w:unhideWhenUsed="1" w:qFormat="1"/>
+    <w:lsdException w:name="index 1" w:semiHidden="1" w:unhideWhenUsed="1"/>
+    <w:lsdException w:name="index 2" w:semiHidden="1" w:unhideWhenUsed="1"/>
+    <w:lsdException w:name="index 3" w:semiHidden="1" w:unhideWhenUsed="1"/>
+    <w:lsdException w:name="index 4" w:semiHidden="1" w:unhideWhenUsed="1"/>
+    <w:lsdException w:name="index 5" w:semiHidden="1" w:unhideWhenUsed="1"/>
+    <w:lsdException w:name="index 6" w:semiHidden="1" w:unhideWhenUsed="1"/>
+    <w:lsdException w:name="index 7" w:semiHidden="1" w:unhideWhenUsed="1"/>
+    <w:lsdException w:name="index 8" w:semiHidden="1" w:unhideWhenUsed="1"/>
+    <w:lsdException w:name="index 9" w:semiHidden="1" w:unhideWhenUsed="1"/>
+    <w:lsdException w:name="toc 1" w:semiHidden="1" w:uiPriority="39" w:unhideWhenUsed="1"/>
+    <w:lsdException w:name="toc 2" w:semiHidden="1" w:uiPriority="39" w:unhideWhenUsed="1"/>
+    <w:lsdException w:name="toc 3" w:semiHidden="1" w:uiPriority="39" w:unhideWhenUsed="1"/>
+    <w:lsdException w:name="toc 4" w:semiHidden="1" w:uiPriority="39" w:unhideWhenUsed="1"/>
+    <w:lsdException w:name="toc 5" w:semiHidden="1" w:uiPriority="39" w:unhideWhenUsed="1"/>
+    <w:lsdException w:name="toc 6" w:semiHidden="1" w:uiPriority="39" w:unhideWhenUsed="1"/>
+    <w:lsdException w:name="toc 7" w:semiHidden="1" w:uiPriority="39" w:unhideWhenUsed="1"/>
+    <w:lsdException w:name="toc 8" w:semiHidden="1" w:uiPriority="39" w:unhideWhenUsed="1"/>
+    <w:lsdException w:name="toc 9" w:semiHidden="1" w:uiPriority="39" w:unhideWhenUsed="1"/>
+    <w:lsdException w:name="Normal Indent" w:semiHidden="1" w:unhideWhenUsed="1"/>
+    <w:lsdException w:name="footnote text" w:semiHidden="1" w:unhideWhenUsed="1"/>
+    <w:lsdException w:name="annotation text" w:semiHidden="1" w:unhideWhenUsed="1"/>
+    <w:lsdException w:name="header" w:semiHidden="1" w:unhideWhenUsed="1"/>
+    <w:lsdException w:name="footer" w:semiHidden="1" w:unhideWhenUsed="1"/>
+    <w:lsdException w:name="index heading" w:semiHidden="1" w:unhideWhenUsed="1"/>
+    <w:lsdException w:name="caption" w:semiHidden="1" w:uiPriority="35" w:unhideWhenUsed="1" w:qFormat="1"/>
+    <w:lsdException w:name="table of figures" w:semiHidden="1" w:unhideWhenUsed="1"/>
+    <w:lsdException w:name="envelope address" w:semiHidden="1" w:unhideWhenUsed="1"/>
+    <w:lsdException w:name="envelope return" w:semiHidden="1" w:unhideWhenUsed="1"/>
+    <w:lsdException w:name="footnote reference" w:semiHidden="1" w:unhideWhenUsed="1"/>
+    <w:lsdException w:name="annotation reference" w:semiHidden="1" w:unhideWhenUsed="1"/>
+    <w:lsdException w:name="line number" w:semiHidden="1" w:unhideWhenUsed="1"/>
+    <w:lsdException w:name="page number" w:semiHidden="1" w:unhideWhenUsed="1"/>
+    <w:lsdException w:name="endnote reference" w:semiHidden="1" w:unhideWhenUsed="1"/>
+    <w:lsdException w:name="endnote text" w:semiHidden="1" w:unhideWhenUsed="1"/>
+    <w:lsdException w:name="table of authorities" w:semiHidden="1" w:unhideWhenUsed="1"/>
+    <w:lsdException w:name="macro" w:semiHidden="1" w:unhideWhenUsed="1"/>
+    <w:lsdException w:name="toa heading" w:semiHidden="1" w:unhideWhenUsed="1"/>
+    <w:lsdException w:name="List" w:semiHidden="1" w:unhideWhenUsed="1"/>
+    <w:lsdException w:name="List Bullet" w:semiHidden="1" w:unhideWhenUsed="1"/>
+    <w:lsdException w:name="List Number" w:semiHidden="1" w:unhideWhenUsed="1"/>
+    <w:lsdException w:name="List 2" w:semiHidden="1" w:unhideWhenUsed="1"/>
+    <w:lsdException w:name="List 3" w:semiHidden="1" w:unhideWhenUsed="1"/>
+    <w:lsdException w:name="List 4" w:semiHidden="1" w:unhideWhenUsed="1"/>
+    <w:lsdException w:name="List 5" w:semiHidden="1" w:unhideWhenUsed="1"/>
+    <w:lsdException w:name="List Bullet 2" w:semiHidden="1" w:unhideWhenUsed="1"/>
+    <w:lsdException w:name="List Bullet 3" w:semiHidden="1" w:unhideWhenUsed="1"/>
+    <w:lsdException w:name="List Bullet 4" w:semiHidden="1" w:unhideWhenUsed="1"/>
+    <w:lsdException w:name="List Bullet 5" w:semiHidden="1" w:unhideWhenUsed="1"/>
+    <w:lsdException w:name="List Number 2" w:semiHidden="1" w:unhideWhenUsed="1"/>
+    <w:lsdException w:name="List Number 3" w:semiHidden="1" w:unhideWhenUsed="1"/>
+    <w:lsdException w:name="List Number 4" w:semiHidden="1" w:unhideWhenUsed="1"/>
+    <w:lsdException w:name="List Number 5" w:semiHidden="1" w:unhideWhenUsed="1"/>
+    <w:lsdException w:name="Title" w:uiPriority="10" w:qFormat="1"/>
+    <w:lsdException w:name="Closing" w:semiHidden="1" w:unhideWhenUsed="1"/>
+    <w:lsdException w:name="Signature" w:semiHidden="1" w:unhideWhenUsed="1"/>
+    <w:lsdException w:name="Default Paragraph Font" w:semiHidden="1" w:uiPriority="1" w:unhideWhenUsed="1"/>
+    <w:lsdException w:name="Body Text" w:semiHidden="1" w:unhideWhenUsed="1"/>
+    <w:lsdException w:name="Body Text Indent" w:semiHidden="1" w:unhideWhenUsed="1"/>
+    <w:lsdException w:name="List Continue" w:semiHidden="1" w:unhideWhenUsed="1"/>
+    <w:lsdException w:name="List Continue 2" w:semiHidden="1" w:unhideWhenUsed="1"/>
+    <w:lsdException w:name="List Continue 3" w:semiHidden="1" w:unhideWhenUsed="1"/>
+    <w:lsdException w:name="List Continue 4" w:semiHidden="1" w:unhideWhenUsed="1"/>
+    <w:lsdException w:name="List Continue 5" w:semiHidden="1" w:unhideWhenUsed="1"/>
+    <w:lsdException w:name="Message Header" w:semiHidden="1" w:unhideWhenUsed="1"/>
+    <w:lsdException w:name="Subtitle" w:uiPriority="11" w:qFormat="1"/>
+    <w:lsdException w:name="Salutation" w:semiHidden="1" w:unhideWhenUsed="1"/>
+    <w:lsdException w:name="Date" w:semiHidden="1" w:unhideWhenUsed="1"/>
+    <w:lsdException w:name="Body Text First Indent" w:semiHidden="1" w:unhideWhenUsed="1"/>
+    <w:lsdException w:name="Body Text First Indent 2" w:semiHidden="1" w:unhideWhenUsed="1"/>
+    <w:lsdException w:name="Note Heading" w:semiHidden="1" w:unhideWhenUsed="1"/>
+    <w:lsdException w:name="Body Text 2" w:semiHidden="1" w:unhideWhenUsed="1"/>
+    <w:lsdException w:name="Body Text 3" w:semiHidden="1" w:unhideWhenUsed="1"/>
+    <w:lsdException w:name="Body Text Indent 2" w:semiHidden="1" w:unhideWhenUsed="1"/>
+    <w:lsdException w:name="Body Text Indent 3" w:semiHidden="1" w:unhideWhenUsed="1"/>
+    <w:lsdException w:name="Block Text" w:semiHidden="1" w:unhideWhenUsed="1"/>
+    <w:lsdException w:name="Hyperlink" w:semiHidden="1" w:unhideWhenUsed="1"/>
+    <w:lsdException w:name="FollowedHyperlink" w:semiHidden="1" w:unhideWhenUsed="1"/>
+    <w:lsdException w:name="Strong" w:uiPriority="22" w:qFormat="1"/>
+    <w:lsdException w:name="Emphasis" w:uiPriority="20" w:qFormat="1"/>
+    <w:lsdException w:name="Document Map" w:semiHidden="1" w:unhideWhenUsed="1"/>
+    <w:lsdException w:name="Plain Text" w:semiHidden="1" w:unhideWhenUsed="1"/>
+    <w:lsdException w:name="E-mail Signature" w:semiHidden="1" w:unhideWhenUsed="1"/>
+    <w:lsdException w:name="HTML Top of Form" w:semiHidden="1" w:unhideWhenUsed="1"/>
+    <w:lsdException w:name="HTML Bottom of Form" w:semiHidden="1" w:unhideWhenUsed="1"/>
+    <w:lsdException w:name="Normal (Web)" w:semiHidden="1" w:unhideWhenUsed="1"/>
+    <w:lsdException w:name="HTML Acronym" w:semiHidden="1" w:unhideWhenUsed="1"/>
+    <w:lsdException w:name="HTML Address" w:semiHidden="1" w:unhideWhenUsed="1"/>
+    <w:lsdException w:name="HTML Cite" w:semiHidden="1" w:unhideWhenUsed="1"/>
+    <w:lsdException w:name="HTML Code" w:semiHidden="1" w:unhideWhenUsed="1"/>
+    <w:lsdException w:name="HTML Definition" w:semiHidden="1" w:unhideWhenUsed="1"/>
+    <w:lsdException w:name="HTML Keyboard" w:semiHidden="1" w:unhideWhenUsed="1"/>
+    <w:lsdException w:name="HTML Preformatted" w:semiHidden="1" w:unhideWhenUsed="1"/>
+    <w:lsdException w:name="HTML Sample" w:semiHidden="1" w:unhideWhenUsed="1"/>
+    <w:lsdException w:name="HTML Typewriter" w:semiHidden="1" w:unhideWhenUsed="1"/>
+    <w:lsdException w:name="HTML Variable" w:semiHidden="1" w:unhideWhenUsed="1"/>
+    <w:lsdException w:name="Normal Table" w:semiHidden="1" w:unhideWhenUsed="1"/>
+    <w:lsdException w:name="annotation subject" w:semiHidden="1" w:unhideWhenUsed="1"/>
+    <w:lsdException w:name="No List" w:semiHidden="1" w:unhideWhenUsed="1"/>
+    <w:lsdException w:name="Outline List 1" w:semiHidden="1" w:unhideWhenUsed="1"/>
+    <w:lsdException w:name="Outline List 2" w:semiHidden="1" w:unhideWhenUsed="1"/>
+    <w:lsdException w:name="Outline List 3" w:semiHidden="1" w:unhideWhenUsed="1"/>
+    <w:lsdException w:name="Table Simple 1" w:semiHidden="1" w:unhideWhenUsed="1"/>
+    <w:lsdException w:name="Table Simple 2" w:semiHidden="1" w:unhideWhenUsed="1"/>
+    <w:lsdException w:name="Table Simple 3" w:semiHidden="1" w:unhideWhenUsed="1"/>
+    <w:lsdException w:name="Table Classic 1" w:semiHidden="1" w:unhideWhenUsed="1"/>
+    <w:lsdException w:name="Table Classic 2" w:semiHidden="1" w:unhideWhenUsed="1"/>
+    <w:lsdException w:name="Table Classic 3" w:semiHidden="1" w:unhideWhenUsed="1"/>
+    <w:lsdException w:name="Table Classic 4" w:semiHidden="1" w:unhideWhenUsed="1"/>
+    <w:lsdException w:name="Table Colorful 1" w:semiHidden="1" w:unhideWhenUsed="1"/>
+    <w:lsdException w:name="Table Colorful 2" w:semiHidden="1" w:unhideWhenUsed="1"/>
+    <w:lsdException w:name="Table Colorful 3" w:semiHidden="1" w:unhideWhenUsed="1"/>
+    <w:lsdException w:name="Table Columns 1" w:semiHidden="1" w:unhideWhenUsed="1"/>
+    <w:lsdException w:name="Table Columns 2" w:semiHidden="1" w:unhideWhenUsed="1"/>
+    <w:lsdException w:name="Table Columns 3" w:semiHidden="1" w:unhideWhenUsed="1"/>
+    <w:lsdException w:name="Table Columns 4" w:semiHidden="1" w:unhideWhenUsed="1"/>
+    <w:lsdException w:name="Table Columns 5" w:semiHidden="1" w:unhideWhenUsed="1"/>
+    <w:lsdException w:name="Table Grid 1" w:semiHidden="1" w:unhideWhenUsed="1"/>
+    <w:lsdException w:name="Table Grid 2" w:semiHidden="1" w:unhideWhenUsed="1"/>
+    <w:lsdException w:name="Table Grid 3" w:semiHidden="1" w:unhideWhenUsed="1"/>
+    <w:lsdException w:name="Table Grid 4" w:semiHidden="1" w:unhideWhenUsed="1"/>
+    <w:lsdException w:name="Table Grid 5" w:semiHidden="1" w:unhideWhenUsed="1"/>
+    <w:lsdException w:name="Table Grid 6" w:semiHidden="1" w:unhideWhenUsed="1"/>
+    <w:lsdException w:name="Table Grid 7" w:semiHidden="1" w:unhideWhenUsed="1"/>
+    <w:lsdException w:name="Table Grid 8" w:semiHidden="1" w:unhideWhenUsed="1"/>
+    <w:lsdException w:name="Table List 1" w:semiHidden="1" w:unhideWhenUsed="1"/>
+    <w:lsdException w:name="Table List 2" w:semiHidden="1" w:unhideWhenUsed="1"/>
+    <w:lsdException w:name="Table List 3" w:semiHidden="1" w:unhideWhenUsed="1"/>
+    <w:lsdException w:name="Table List 4" w:semiHidden="1" w:unhideWhenUsed="1"/>
+    <w:lsdException w:name="Table List 5" w:semiHidden="1" w:unhideWhenUsed="1"/>
+    <w:lsdException w:name="Table List 6" w:semiHidden="1" w:unhideWhenUsed="1"/>
+    <w:lsdException w:name="Table List 7" w:semiHidden="1" w:unhideWhenUsed="1"/>
+    <w:lsdException w:name="Table List 8" w:semiHidden="1" w:unhideWhenUsed="1"/>
+    <w:lsdException w:name="Table 3D effects 1" w:semiHidden="1" w:unhideWhenUsed="1"/>
+    <w:lsdException w:name="Table 3D effects 2" w:semiHidden="1" w:unhideWhenUsed="1"/>
+    <w:lsdException w:name="Table 3D effects 3" w:semiHidden="1" w:unhideWhenUsed="1"/>
+    <w:lsdException w:name="Table Contemporary" w:semiHidden="1" w:unhideWhenUsed="1"/>
+    <w:lsdException w:name="Table Elegant" w:semiHidden="1" w:unhideWhenUsed="1"/>
+    <w:lsdException w:name="Table Professional" w:semiHidden="1" w:unhideWhenUsed="1"/>
+    <w:lsdException w:name="Table Subtle 1" w:semiHidden="1" w:unhideWhenUsed="1"/>
+    <w:lsdException w:name="Table Subtle 2" w:semiHidden="1" w:unhideWhenUsed="1"/>
+    <w:lsdException w:name="Table Web 1" w:semiHidden="1" w:unhideWhenUsed="1"/>
+    <w:lsdException w:name="Table Web 2" w:semiHidden="1" w:unhideWhenUsed="1"/>
+    <w:lsdException w:name="Table Web 3" w:semiHidden="1" w:unhideWhenUsed="1"/>
+    <w:lsdException w:name="Balloon Text" w:semiHidden="1" w:unhideWhenUsed="1"/>
+    <w:lsdException w:name="Table Grid" w:uiPriority="59"/>
+    <w:lsdException w:name="Table Theme" w:semiHidden="1" w:unhideWhenUsed="1"/>
+    <w:lsdException w:name="Placeholder Text" w:semiHidden="1"/>
+    <w:lsdException w:name="No Spacing" w:uiPriority="1" w:qFormat="1"/>
+    <w:lsdException w:name="Light Shading" w:uiPriority="60"/>
+    <w:lsdException w:name="Light List" w:uiPriority="61"/>
+    <w:lsdException w:name="Light Grid" w:uiPriority="62"/>
+    <w:lsdException w:name="Medium Shading 1" w:uiPriority="63"/>
+    <w:lsdException w:name="Medium Shading 2" w:uiPriority="64"/>
+    <w:lsdException w:name="Medium List 1" w:uiPriority="65"/>
+    <w:lsdException w:name="Medium List 2" w:uiPriority="66"/>
+    <w:lsdException w:name="Medium Grid 1" w:uiPriority="67"/>
+    <w:lsdException w:name="Medium Grid 2" w:uiPriority="68"/>
+    <w:lsdException w:name="Medium Grid 3" w:uiPriority="69"/>
+    <w:lsdException w:name="Dark List" w:uiPriority="70"/>
+    <w:lsdException w:name="Colorful Shading" w:uiPriority="71"/>
+    <w:lsdException w:name="Colorful List" w:uiPriority="72"/>
+    <w:lsdException w:name="Colorful Grid" w:uiPriority="73"/>
+    <w:lsdException w:name="Light Shading Accent 1" w:uiPriority="60"/>
+    <w:lsdException w:name="Light List Accent 1" w:uiPriority="61"/>
+    <w:lsdException w:name="Light Grid Accent 1" w:uiPriority="62"/>
+    <w:lsdException w:name="Medium Shading 1 Accent 1" w:uiPriority="63"/>
+    <w:lsdException w:name="Medium Shading 2 Accent 1" w:uiPriority="64"/>
+    <w:lsdException w:name="Medium List 1 Accent 1" w:uiPriority="65"/>
+    <w:lsdException w:name="Revision" w:semiHidden="1"/>
+    <w:lsdException w:name="List Paragraph" w:uiPriority="34" w:qFormat="1"/>
+    <w:lsdException w:name="Quote" w:uiPriority="29" w:qFormat="1"/>
+    <w:lsdException w:name="Intense Quote" w:uiPriority="30" w:qFormat="1"/>
+    <w:lsdException w:name="Medium List 2 Accent 1" w:uiPriority="66"/>
+    <w:lsdException w:name="Medium Grid 1 Accent 1" w:uiPriority="67"/>
+    <w:lsdException w:name="Medium Grid 2 Accent 1" w:uiPriority="68"/>
+    <w:lsdException w:name="Medium Grid 3 Accent 1" w:uiPriority="69"/>
+    <w:lsdException w:name="Dark List Accent 1" w:uiPriority="70"/>
+    <w:lsdException w:name="Colorful Shading Accent 1" w:uiPriority="71"/>
+    <w:lsdException w:name="Colorful List Accent 1" w:uiPriority="72"/>
+    <w:lsdException w:name="Colorful Grid Accent 1" w:uiPriority="73"/>
+    <w:lsdException w:name="Light Shading Accent 2" w:uiPriority="60"/>
+    <w:lsdException w:name="Light List Accent 2" w:uiPriority="61"/>
+    <w:lsdException w:name="Light Grid Accent 2" w:uiPriority="62"/>
+    <w:lsdException w:name="Medium Shading 1 Accent 2" w:uiPriority="63"/>
+    <w:lsdException w:name="Medium Shading 2 Accent 2" w:uiPriority="64"/>
+    <w:lsdException w:name="Medium List 1 Accent 2" w:uiPriority="65"/>
+    <w:lsdException w:name="Medium List 2 Accent 2" w:uiPriority="66"/>
+    <w:lsdException w:name="Medium Grid 1 Accent 2" w:uiPriority="67"/>
+    <w:lsdException w:name="Medium Grid 2 Accent 2" w:uiPriority="68"/>
+    <w:lsdException w:name="Medium Grid 3 Accent 2" w:uiPriority="69"/>
+    <w:lsdException w:name="Dark List Accent 2" w:uiPriority="70"/>
+    <w:lsdException w:name="Colorful Shading Accent 2" w:uiPriority="71"/>
+    <w:lsdException w:name="Colorful List Accent 2" w:uiPriority="72"/>
+    <w:lsdException w:name="Colorful Grid Accent 2" w:uiPriority="73"/>
+    <w:lsdException w:name="Light Shading Accent 3" w:uiPriority="60"/>
+    <w:lsdException w:name="Light List Accent 3" w:uiPriority="61"/>
+    <w:lsdException w:name="Light Grid Accent 3" w:uiPriority="62"/>
+    <w:lsdException w:name="Medium Shading 1 Accent 3" w:uiPriority="63"/>
+    <w:lsdException w:name="Medium Shading 2 Accent 3" w:uiPriority="64"/>
+    <w:lsdException w:name="Medium List 1 Accent 3" w:uiPriority="65"/>
+    <w:lsdException w:name="Medium List 2 Accent 3" w:uiPriority="66"/>
+    <w:lsdException w:name="Medium Grid 1 Accent 3" w:uiPriority="67"/>
+    <w:lsdException w:name="Medium Grid 2 Accent 3" w:uiPriority="68"/>
+    <w:lsdException w:name="Medium Grid 3 Accent 3" w:uiPriority="69"/>
+    <w:lsdException w:name="Dark List Accent 3" w:uiPriority="70"/>
+    <w:lsdException w:name="Colorful Shading Accent 3" w:uiPriority="71"/>
+    <w:lsdException w:name="Colorful List Accent 3" w:uiPriority="72"/>
+    <w:lsdException w:name="Colorful Grid Accent 3" w:uiPriority="73"/>
+    <w:lsdException w:name="Light Shading Accent 4" w:uiPriority="60"/>
+    <w:lsdException w:name="Light List Accent 4" w:uiPriority="61"/>
+    <w:lsdException w:name="Light Grid Accent 4" w:uiPriority="62"/>
+    <w:lsdException w:name="Medium Shading 1 Accent 4" w:uiPriority="63"/>
+    <w:lsdException w:name="Medium Shading 2 Accent 4" w:uiPriority="64"/>
+    <w:lsdException w:name="Medium List 1 Accent 4" w:uiPriority="65"/>
+    <w:lsdException w:name="Medium List 2 Accent 4" w:uiPriority="66"/>
+    <w:lsdException w:name="Medium Grid 1 Accent 4" w:uiPriority="67"/>
+    <w:lsdException w:name="Medium Grid 2 Accent 4" w:uiPriority="68"/>
+    <w:lsdException w:name="Medium Grid 3 Accent 4" w:uiPriority="69"/>
+    <w:lsdException w:name="Dark List Accent 4" w:uiPriority="70"/>
+    <w:lsdException w:name="Colorful Shading Accent 4" w:uiPriority="71"/>
+    <w:lsdException w:name="Colorful List Accent 4" w:uiPriority="72"/>
+    <w:lsdException w:name="Colorful Grid Accent 4" w:uiPriority="73"/>
+    <w:lsdException w:name="Light Shading Accent 5" w:uiPriority="60"/>
+    <w:lsdException w:name="Light List Accent 5" w:uiPriority="61"/>
+    <w:lsdException w:name="Light Grid Accent 5" w:uiPriority="62"/>
+    <w:lsdException w:name="Medium Shading 1 Accent 5" w:uiPriority="63"/>
+    <w:lsdException w:name="Medium Shading 2 Accent 5" w:uiPriority="64"/>
+    <w:lsdException w:name="Medium List 1 Accent 5" w:uiPriority="65"/>
+    <w:lsdException w:name="Medium List 2 Accent 5" w:uiPriority="66"/>
+    <w:lsdException w:name="Medium Grid 1 Accent 5" w:uiPriority="67"/>
+    <w:lsdException w:name="Medium Grid 2 Accent 5" w:uiPriority="68"/>
+    <w:lsdException w:name="Medium Grid 3 Accent 5" w:uiPriority="69"/>
+    <w:lsdException w:name="Dark List Accent 5" w:uiPriority="70"/>
+    <w:lsdException w:name="Colorful Shading Accent 5" w:uiPriority="71"/>
+    <w:lsdException w:name="Colorful List Accent 5" w:uiPriority="72"/>
+    <w:lsdException w:name="Colorful Grid Accent 5" w:uiPriority="73"/>
+    <w:lsdException w:name="Light Shading Accent 6" w:uiPriority="60"/>
+    <w:lsdException w:name="Light List Accent 6" w:uiPriority="61"/>
+    <w:lsdException w:name="Light Grid Accent 6" w:uiPriority="62"/>
+    <w:lsdException w:name="Medium Shading 1 Accent 6" w:uiPriority="63"/>
+    <w:lsdException w:name="Medium Shading 2 Accent 6" w:uiPriority="64"/>
+    <w:lsdException w:name="Medium List 1 Accent 6" w:uiPriority="65"/>
+    <w:lsdException w:name="Medium List 2 Accent 6" w:uiPriority="66"/>
+    <w:lsdException w:name="Medium Grid 1 Accent 6" w:uiPriority="67"/>
+    <w:lsdException w:name="Medium Grid 2 Accent 6" w:uiPriority="68"/>
+    <w:lsdException w:name="Medium Grid 3 Accent 6" w:uiPriority="69"/>
+    <w:lsdException w:name="Dark List Accent 6" w:uiPriority="70"/>
+    <w:lsdException w:name="Colorful Shading Accent 6" w:uiPriority="71"/>
+    <w:lsdException w:name="Colorful List Accent 6" w:uiPriority="72"/>
+    <w:lsdException w:name="Colorful Grid Accent 6" w:uiPriority="73"/>
+    <w:lsdException w:name="Subtle Emphasis" w:uiPriority="19" w:qFormat="1"/>
+    <w:lsdException w:name="Intense Emphasis" w:uiPriority="21" w:qFormat="1"/>
+    <w:lsdException w:name="Subtle Reference" w:uiPriority="31" w:qFormat="1"/>
+    <w:lsdException w:name="Intense Reference" w:uiPriority="32" w:qFormat="1"/>
+    <w:lsdException w:name="Book Title" w:uiPriority="33" w:qFormat="1"/>
+    <w:lsdException w:name="Bibliography" w:semiHidden="1" w:uiPriority="37" w:unhideWhenUsed="1"/>
+    <w:lsdException w:name="TOC Heading" w:semiHidden="1" w:uiPriority="39" w:unhideWhenUsed="1" w:qFormat="1"/>
+    <w:lsdException w:name="Plain Table 1" w:uiPriority="41"/>
+    <w:lsdException w:name="Plain Table 2" w:uiPriority="42"/>
+    <w:lsdException w:name="Plain Table 3" w:uiPriority="43"/>
+    <w:lsdException w:name="Plain Table 4" w:uiPriority="44"/>
+    <w:lsdException w:name="Plain Table 5" w:uiPriority="45"/>
+    <w:lsdException w:name="Grid Table Light" w:uiPriority="40"/>
+    <w:lsdException w:name="Grid Table 1 Light" w:uiPriority="46"/>
+    <w:lsdException w:name="Grid Table 2" w:uiPriority="47"/>
+    <w:lsdException w:name="Grid Table 3" w:uiPriority="48"/>
+    <w:lsdException w:name="Grid Table 4" w:uiPriority="49"/>
+    <w:lsdException w:name="Grid Table 5 Dark" w:uiPriority="50"/>
+    <w:lsdException w:name="Grid Table 6 Colorful" w:uiPriority="51"/>
+    <w:lsdException w:name="Grid Table 7 Colorful" w:uiPriority="52"/>
+    <w:lsdException w:name="Grid Table 1 Light Accent 1" w:uiPriority="46"/>
+    <w:lsdException w:name="Grid Table 2 Accent 1" w:uiPriority="47"/>
+    <w:lsdException w:name="Grid Table 3 Accent 1" w:uiPriority="48"/>
+    <w:lsdException w:name="Grid Table 4 Accent 1" w:uiPriority="49"/>
+    <w:lsdException w:name="Grid Table 5 Dark Accent 1" w:uiPriority="50"/>
+    <w:lsdException w:name="Grid Table 6 Colorful Accent 1" w:uiPriority="51"/>
+    <w:lsdException w:name="Grid Table 7 Colorful Accent 1" w:uiPriority="52"/>
+    <w:lsdException w:name="Grid Table 1 Light Accent 2" w:uiPriority="46"/>
+    <w:lsdException w:name="Grid Table 2 Accent 2" w:uiPriority="47"/>
+    <w:lsdException w:name="Grid Table 3 Accent 2" w:uiPriority="48"/>
+    <w:lsdException w:name="Grid Table 4 Accent 2" w:uiPriority="49"/>
+    <w:lsdException w:name="Grid Table 5 Dark Accent 2" w:uiPriority="50"/>
+    <w:lsdException w:name="Grid Table 6 Colorful Accent 2" w:uiPriority="51"/>
+    <w:lsdException w:name="Grid Table 7 Colorful Accent 2" w:uiPriority="52"/>
+    <w:lsdException w:name="Grid Table 1 Light Accent 3" w:uiPriority="46"/>
+    <w:lsdException w:name="Grid Table 2 Accent 3" w:uiPriority="47"/>
+    <w:lsdException w:name="Grid Table 3 Accent 3" w:uiPriority="48"/>
+    <w:lsdException w:name="Grid Table 4 Accent 3" w:uiPriority="49"/>
+    <w:lsdException w:name="Grid Table 5 Dark Accent 3" w:uiPriority="50"/>
+    <w:lsdException w:name="Grid Table 6 Colorful Accent 3" w:uiPriority="51"/>
+    <w:lsdException w:name="Grid Table 7 Colorful Accent 3" w:uiPriority="52"/>
+    <w:lsdException w:name="Grid Table 1 Light Accent 4" w:uiPriority="46"/>
+    <w:lsdException w:name="Grid Table 2 Accent 4" w:uiPriority="47"/>
+    <w:lsdException w:name="Grid Table 3 Accent 4" w:uiPriority="48"/>
+    <w:lsdException w:name="Grid Table 4 Accent 4" w:uiPriority="49"/>
+    <w:lsdException w:name="Grid Table 5 Dark Accent 4" w:uiPriority="50"/>
+    <w:lsdException w:name="Grid Table 6 Colorful Accent 4" w:uiPriority="51"/>
+    <w:lsdException w:name="Grid Table 7 Colorful Accent 4" w:uiPriority="52"/>
+    <w:lsdException w:name="Grid Table 1 Light Accent 5" w:uiPriority="46"/>
+    <w:lsdException w:name="Grid Table 2 Accent 5" w:uiPriority="47"/>
+    <w:lsdException w:name="Grid Table 3 Accent 5" w:uiPriority="48"/>
+    <w:lsdException w:name="Grid Table 4 Accent 5" w:uiPriority="49"/>
+    <w:lsdException w:name="Grid Table 5 Dark Accent 5" w:uiPriority="50"/>
+    <w:lsdException w:name="Grid Table 6 Colorful Accent 5" w:uiPriority="51"/>
+    <w:lsdException w:name="Grid Table 7 Colorful Accent 5" w:uiPriority="52"/>
+    <w:lsdException w:name="Grid Table 1 Light Accent 6" w:uiPriority="46"/>
+    <w:lsdException w:name="Grid Table 2 Accent 6" w:uiPriority="47"/>
+    <w:lsdException w:name="Grid Table 3 Accent 6" w:uiPriority="48"/>
+    <w:lsdException w:name="Grid Table 4 Accent 6" w:uiPriority="49"/>
+    <w:lsdException w:name="Grid Table 5 Dark Accent 6" w:uiPriority="50"/>
+    <w:lsdException w:name="Grid Table 6 Colorful Accent 6" w:uiPriority="51"/>
+    <w:lsdException w:name="Grid Table 7 Colorful Accent 6" w:uiPriority="52"/>
+    <w:lsdException w:name="List Table 1 Light" w:uiPriority="46"/>
+    <w:lsdException w:name="List Table 2" w:uiPriority="47"/>
+    <w:lsdException w:name="List Table 3" w:uiPriority="48"/>
+    <w:lsdException w:name="List Table 4" w:uiPriority="49"/>
+    <w:lsdException w:name="List Table 5 Dark" w:uiPriority="50"/>
+    <w:lsdException w:name="List Table 6 Colorful" w:uiPriority="51"/>
+    <w:lsdException w:name="List Table 7 Colorful" w:uiPriority="52"/>
+    <w:lsdException w:name="List Table 1 Light Accent 1" w:uiPriority="46"/>
+    <w:lsdException w:name="List Table 2 Accent 1" w:uiPriority="47"/>
+    <w:lsdException w:name="List Table 3 Accent 1" w:uiPriority="48"/>
+    <w:lsdException w:name="List Table 4 Accent 1" w:uiPriority="49"/>
+    <w:lsdException w:name="List Table 5 Dark Accent 1" w:uiPriority="50"/>
+    <w:lsdException w:name="List Table 6 Colorful Accent 1" w:uiPriority="51"/>
+    <w:lsdException w:name="List Table 7 Colorful Accent 1" w:uiPriority="52"/>
+    <w:lsdException w:name="List Table 1 Light Accent 2" w:uiPriority="46"/>
+    <w:lsdException w:name="List Table 2 Accent 2" w:uiPriority="47"/>
+    <w:lsdException w:name="List Table 3 Accent 2" w:uiPriority="48"/>
+    <w:lsdException w:name="List Table 4 Accent 2" w:uiPriority="49"/>
+    <w:lsdException w:name="List Table 5 Dark Accent 2" w:uiPriority="50"/>
+    <w:lsdException w:name="List Table 6 Colorful Accent 2" w:uiPriority="51"/>
+    <w:lsdException w:name="List Table 7 Colorful Accent 2" w:uiPriority="52"/>
+    <w:lsdException w:name="List Table 1 Light Accent 3" w:uiPriority="46"/>
+    <w:lsdException w:name="List Table 2 Accent 3" w:uiPriority="47"/>
+    <w:lsdException w:name="List Table 3 Accent 3" w:uiPriority="48"/>
+    <w:lsdException w:name="List Table 4 Accent 3" w:uiPriority="49"/>
+    <w:lsdException w:name="List Table 5 Dark Accent 3" w:uiPriority="50"/>
+    <w:lsdException w:name="List Table 6 Colorful Accent 3" w:uiPriority="51"/>
+    <w:lsdException w:name="List Table 7 Colorful Accent 3" w:uiPriority="52"/>
+    <w:lsdException w:name="List Table 1 Light Accent 4" w:uiPriority="46"/>
+    <w:lsdException w:name="List Table 2 Accent 4" w:uiPriority="47"/>
+    <w:lsdException w:name="List Table 3 Accent 4" w:uiPriority="48"/>
+    <w:lsdException w:name="List Table 4 Accent 4" w:uiPriority="49"/>
+    <w:lsdException w:name="List Table 5 Dark Accent 4" w:uiPriority="50"/>
+    <w:lsdException w:name="List Table 6 Colorful Accent 4" w:uiPriority="51"/>
+    <w:lsdException w:name="List Table 7 Colorful Accent 4" w:uiPriority="52"/>
+    <w:lsdException w:name="List Table 1 Light Accent 5" w:uiPriority="46"/>
+    <w:lsdException w:name="List Table 2 Accent 5" w:uiPriority="47"/>
+    <w:lsdException w:name="List Table 3 Accent 5" w:uiPriority="48"/>
+    <w:lsdException w:name="List Table 4 Accent 5" w:uiPriority="49"/>
+    <w:lsdException w:name="List Table 5 Dark Accent 5" w:uiPriority="50"/>
+    <w:lsdException w:name="List Table 6 Colorful Accent 5" w:uiPriority="51"/>
+    <w:lsdException w:name="List Table 7 Colorful Accent 5" w:uiPriority="52"/>
+    <w:lsdException w:name="List Table 1 Light Accent 6" w:uiPriority="46"/>
+    <w:lsdException w:name="List Table 2 Accent 6" w:uiPriority="47"/>
+    <w:lsdException w:name="List Table 3 Accent 6" w:uiPriority="48"/>
+    <w:lsdException w:name="List Table 4 Accent 6" w:uiPriority="49"/>
+    <w:lsdException w:name="List Table 5 Dark Accent 6" w:uiPriority="50"/>
+    <w:lsdException w:name="List Table 6 Colorful Accent 6" w:uiPriority="51"/>
+    <w:lsdException w:name="List Table 7 Colorful Accent 6" w:uiPriority="52"/>
   </w:latentStyles>
   <w:style w:type="paragraph" w:default="1" w:styleId="Standard">
     <w:name w:val="Normal"/>
@@ -915,7 +1419,6 @@
     <w:uiPriority w:val="99"/>
     <w:semiHidden/>
     <w:unhideWhenUsed/>
-    <w:qFormat/>
     <w:tblPr>
       <w:tblInd w:w="0" w:type="dxa"/>
       <w:tblCellMar>

--- a/files/Urkunden_Zusammenfassung/400m.docx
+++ b/files/Urkunden_Zusammenfassung/400m.docx
@@ -52,7 +52,7 @@
           <w:color w:val="0F243E" w:themeColor="text2" w:themeShade="80"/>
         </w:rPr>
         <w:drawing>
-          <wp:anchor distT="0" distB="0" distL="114300" distR="114300" simplePos="0" relativeHeight="251656704" behindDoc="1" locked="0" layoutInCell="1" allowOverlap="1">
+          <wp:anchor distT="0" distB="0" distL="114300" distR="114300" simplePos="0" relativeHeight="251655680" behindDoc="1" locked="0" layoutInCell="1" allowOverlap="1">
             <wp:simplePos x="0" y="0"/>
             <wp:positionH relativeFrom="column">
               <wp:posOffset>114300</wp:posOffset>
@@ -208,6 +208,7 @@
         </w:tabs>
         <w:autoSpaceDE w:val="0"/>
         <w:spacing w:before="240"/>
+        <w:jc w:val="center"/>
         <w:rPr>
           <w:rFonts w:ascii="Univers55" w:eastAsia="Univers55" w:hAnsi="Univers55" w:cs="Univers55"/>
           <w:sz w:val="48"/>
@@ -497,7 +498,17 @@
           <w:sz w:val="56"/>
           <w:szCs w:val="56"/>
         </w:rPr>
-        <w:t xml:space="preserve">in der Altersklasse </w:t>
+        <w:t>in der Altersklasse</w:t>
+      </w:r>
+      <w:r>
+        <w:rPr>
+          <w:rFonts w:ascii="Univers55" w:eastAsia="Univers55" w:hAnsi="Univers55" w:cs="Univers55"/>
+          <w:i/>
+          <w:iCs/>
+          <w:sz w:val="56"/>
+          <w:szCs w:val="56"/>
+        </w:rPr>
+        <w:t xml:space="preserve"> </w:t>
       </w:r>
       <w:r>
         <w:rPr>
@@ -517,6 +528,70 @@
           <w:sz w:val="56"/>
           <w:szCs w:val="56"/>
         </w:rPr>
+        <w:instrText xml:space="preserve"> MERGEFIELD  teilnehmer_ak  \* MERGEFORMAT </w:instrText>
+      </w:r>
+      <w:r>
+        <w:rPr>
+          <w:rFonts w:ascii="Univers55" w:eastAsia="Univers55" w:hAnsi="Univers55" w:cs="Univers55"/>
+          <w:i/>
+          <w:iCs/>
+          <w:sz w:val="56"/>
+          <w:szCs w:val="56"/>
+        </w:rPr>
+        <w:fldChar w:fldCharType="separate"/>
+      </w:r>
+      <w:bookmarkStart w:id="0" w:name="_GoBack"/>
+      <w:r>
+        <w:rPr>
+          <w:rFonts w:ascii="Univers55" w:eastAsia="Univers55" w:hAnsi="Univers55" w:cs="Univers55"/>
+          <w:i/>
+          <w:iCs/>
+          <w:noProof/>
+          <w:sz w:val="56"/>
+          <w:szCs w:val="56"/>
+        </w:rPr>
+        <w:t>«teilnehmer_ak</w:t>
+      </w:r>
+      <w:bookmarkEnd w:id="0"/>
+      <w:r>
+        <w:rPr>
+          <w:rFonts w:ascii="Univers55" w:eastAsia="Univers55" w:hAnsi="Univers55" w:cs="Univers55"/>
+          <w:i/>
+          <w:iCs/>
+          <w:noProof/>
+          <w:sz w:val="56"/>
+          <w:szCs w:val="56"/>
+        </w:rPr>
+        <w:t>»</w:t>
+      </w:r>
+      <w:r>
+        <w:rPr>
+          <w:rFonts w:ascii="Univers55" w:eastAsia="Univers55" w:hAnsi="Univers55" w:cs="Univers55"/>
+          <w:i/>
+          <w:iCs/>
+          <w:sz w:val="56"/>
+          <w:szCs w:val="56"/>
+        </w:rPr>
+        <w:fldChar w:fldCharType="end"/>
+      </w:r>
+      <w:r>
+        <w:rPr>
+          <w:rFonts w:ascii="Univers55" w:eastAsia="Univers55" w:hAnsi="Univers55" w:cs="Univers55"/>
+          <w:i/>
+          <w:iCs/>
+          <w:sz w:val="56"/>
+          <w:szCs w:val="56"/>
+        </w:rPr>
+        <w:fldChar w:fldCharType="begin"/>
+      </w:r>
+      <w:r>
+        <w:rPr>
+          <w:rFonts w:ascii="Univers55" w:eastAsia="Univers55" w:hAnsi="Univers55" w:cs="Univers55"/>
+          <w:i/>
+          <w:iCs/>
+          <w:sz w:val="56"/>
+          <w:szCs w:val="56"/>
+        </w:rPr>
         <w:instrText xml:space="preserve"> MERGEFIELD  teilnehmer_Altersklasse  \* MERGEFORMAT </w:instrText>
       </w:r>
       <w:r>
@@ -528,39 +603,6 @@
           <w:szCs w:val="56"/>
         </w:rPr>
         <w:fldChar w:fldCharType="separate"/>
-      </w:r>
-      <w:r>
-        <w:rPr>
-          <w:rFonts w:ascii="Univers55" w:eastAsia="Univers55" w:hAnsi="Univers55" w:cs="Univers55"/>
-          <w:i/>
-          <w:iCs/>
-          <w:noProof/>
-          <w:sz w:val="56"/>
-          <w:szCs w:val="56"/>
-        </w:rPr>
-        <w:t>«</w:t>
-      </w:r>
-      <w:r>
-        <w:rPr>
-          <w:rFonts w:ascii="Univers55" w:eastAsia="Univers55" w:hAnsi="Univers55" w:cs="Univers55"/>
-          <w:i/>
-          <w:iCs/>
-          <w:noProof/>
-          <w:sz w:val="56"/>
-          <w:szCs w:val="56"/>
-        </w:rPr>
-        <w:t>teilnehmer_ak</w:t>
-      </w:r>
-      <w:r>
-        <w:rPr>
-          <w:rFonts w:ascii="Univers55" w:eastAsia="Univers55" w:hAnsi="Univers55" w:cs="Univers55"/>
-          <w:i/>
-          <w:iCs/>
-          <w:noProof/>
-          <w:sz w:val="56"/>
-          <w:szCs w:val="56"/>
-        </w:rPr>
-        <w:t>»</w:t>
       </w:r>
       <w:r>
         <w:rPr>
@@ -773,7 +815,7 @@
           <w:szCs w:val="44"/>
         </w:rPr>
         <w:drawing>
-          <wp:anchor distT="0" distB="0" distL="114300" distR="114300" simplePos="0" relativeHeight="251658752" behindDoc="1" locked="0" layoutInCell="1" allowOverlap="1" wp14:anchorId="06B391F8" wp14:editId="31F37B23">
+          <wp:anchor distT="0" distB="0" distL="114300" distR="114300" simplePos="0" relativeHeight="251657728" behindDoc="1" locked="0" layoutInCell="1" allowOverlap="1" wp14:anchorId="06B391F8" wp14:editId="31F37B23">
             <wp:simplePos x="0" y="0"/>
             <wp:positionH relativeFrom="column">
               <wp:posOffset>4340225</wp:posOffset>
@@ -945,16 +987,7 @@
           <w:sz w:val="36"/>
           <w:szCs w:val="36"/>
         </w:rPr>
-        <w:t>Heidesee</w:t>
-      </w:r>
-      <w:bookmarkStart w:id="0" w:name="_GoBack"/>
-      <w:r>
-        <w:rPr>
-          <w:rFonts w:ascii="Univers55" w:eastAsia="Univers55" w:hAnsi="Univers55" w:cs="Univers55"/>
-          <w:sz w:val="36"/>
-          <w:szCs w:val="36"/>
-        </w:rPr>
-        <w:t xml:space="preserve">, </w:t>
+        <w:t xml:space="preserve">Heidesee, </w:t>
       </w:r>
       <w:r>
         <w:rPr>
@@ -997,7 +1030,6 @@
         </w:rPr>
         <w:fldChar w:fldCharType="end"/>
       </w:r>
-      <w:bookmarkEnd w:id="0"/>
     </w:p>
     <w:sectPr>
       <w:pgSz w:w="11906" w:h="16838"/>
